--- a/李洪の履歴書2306.docx
+++ b/李洪の履歴書2306.docx
@@ -1393,7 +1393,14 @@
                 <w:rFonts w:ascii="Microsoft JhengHei" w:eastAsia="Microsoft JhengHei" w:hAnsi="Microsoft JhengHei" w:cs="Microsoft JhengHei" w:hint="eastAsia"/>
                 <w:lang w:eastAsia="zh-CN"/>
               </w:rPr>
-              <w:t>西安通信研究所 通信工学　入学</w:t>
+              <w:t>西安通信学院</w:t>
+            </w:r>
+            <w:r>
+              <w:rPr>
+                <w:rFonts w:ascii="Microsoft JhengHei" w:eastAsia="Microsoft JhengHei" w:hAnsi="Microsoft JhengHei" w:cs="Microsoft JhengHei" w:hint="eastAsia"/>
+                <w:lang w:eastAsia="zh-CN"/>
+              </w:rPr>
+              <w:t xml:space="preserve"> 通信工学　入学</w:t>
             </w:r>
           </w:p>
         </w:tc>
@@ -1483,7 +1490,14 @@
                 <w:rFonts w:ascii="Microsoft JhengHei" w:eastAsia="Microsoft JhengHei" w:hAnsi="Microsoft JhengHei" w:cs="Microsoft JhengHei" w:hint="eastAsia"/>
                 <w:lang w:eastAsia="zh-CN"/>
               </w:rPr>
-              <w:t>西安通信研究所 通信工学　卒業</w:t>
+              <w:t>西安通信学院</w:t>
+            </w:r>
+            <w:r>
+              <w:rPr>
+                <w:rFonts w:ascii="Microsoft JhengHei" w:eastAsia="Microsoft JhengHei" w:hAnsi="Microsoft JhengHei" w:cs="Microsoft JhengHei" w:hint="eastAsia"/>
+                <w:lang w:eastAsia="zh-CN"/>
+              </w:rPr>
+              <w:t xml:space="preserve"> 通信工学　卒業</w:t>
             </w:r>
           </w:p>
         </w:tc>
@@ -1560,7 +1574,8 @@
     <w:p>
       <w:pPr>
         <w:rPr>
-          <w:rFonts w:ascii="MS Mincho" w:hAnsi="MS Mincho" w:hint="eastAsia"/>
+          <w:rFonts w:ascii="MS Mincho" w:hAnsi="MS Mincho"/>
+          <w:lang w:eastAsia="zh-CN"/>
         </w:rPr>
       </w:pPr>
     </w:p>
@@ -2656,7 +2671,7 @@
             <w:pPr>
               <w:ind w:left="36" w:right="62"/>
               <w:rPr>
-                <w:rFonts w:ascii="MS Mincho" w:eastAsia="等线" w:hAnsi="MS Mincho" w:hint="eastAsia"/>
+                <w:rFonts w:ascii="MS Mincho" w:eastAsia="等线" w:hAnsi="MS Mincho"/>
                 <w:lang w:eastAsia="zh-CN"/>
               </w:rPr>
             </w:pPr>
@@ -2691,7 +2706,7 @@
             <w:pPr>
               <w:ind w:left="36" w:right="62"/>
               <w:rPr>
-                <w:rFonts w:ascii="MS Mincho" w:eastAsia="等线" w:hAnsi="MS Mincho" w:hint="eastAsia"/>
+                <w:rFonts w:ascii="MS Mincho" w:eastAsia="等线" w:hAnsi="MS Mincho"/>
                 <w:lang w:eastAsia="zh-CN"/>
               </w:rPr>
             </w:pPr>
@@ -3010,7 +3025,7 @@
             <w:pPr>
               <w:ind w:leftChars="-139" w:left="-292" w:firstLineChars="339" w:firstLine="746"/>
               <w:rPr>
-                <w:rFonts w:ascii="MS Mincho" w:hAnsi="MS Mincho" w:hint="eastAsia"/>
+                <w:rFonts w:ascii="MS Mincho" w:hAnsi="MS Mincho"/>
               </w:rPr>
             </w:pPr>
             <w:r>
